--- a/法令ファイル/厚生年金保険制度及び農林漁業団体職員共済組合制度の統合を図るための農林漁業団体職員共済組合法等を廃止する等の法律の施行に伴う移行農林共済年金等に関する経過措置に関する政令/厚生年金保険制度及び農林漁業団体職員共済組合制度の統合を図るための農林漁業団体職員共済組合法等を廃止する等の法律の施行に伴う移行農林共済年金等に関する経過措置に関する政令（平成十四年政令第四十四号）.docx
+++ b/法令ファイル/厚生年金保険制度及び農林漁業団体職員共済組合制度の統合を図るための農林漁業団体職員共済組合法等を廃止する等の法律の施行に伴う移行農林共済年金等に関する経過措置に関する政令/厚生年金保険制度及び農林漁業団体職員共済組合制度の統合を図るための農林漁業団体職員共済組合法等を廃止する等の法律の施行に伴う移行農林共済年金等に関する経過措置に関する政令（平成十四年政令第四十四号）.docx
@@ -35,86 +35,56 @@
     </w:p>
     <w:p>
       <w:pPr>
-        <w:pStyle w:val="Heading6"/>
+        <w:pStyle w:val="ListBullet"/>
         <w:ind w:left="880"/>
       </w:pPr>
       <w:r>
         <w:t>一</w:t>
-      </w:r>
-    </w:p>
-    <w:p>
-      <w:pPr>
+        <w:br/>
+        <w:t>通算年金制度を創設するための関係法律の一部を改正する法律（昭和三十六年法律第百八十二号。以下この号において「昭和三十六年改正法」という。）第九条の規定による改正前の農林漁業団体職員共済組合法（昭和三十三年法律第九十九号）第三十八条第一項の規定による退職一時金の支給を受けた場合におけるその退職一時金（旧農林共済法（平成十三年統合法附則第二条第一項第二号に規定する旧農林共済法をいう。以下同じ。）附則第十六条第一項若しくは第十七条、昭和六十年農林共済改正法（平成十三年統合法附則第二条第一項第四号に規定する昭和六十年農林共済改正法をいう。以下同じ。）附則第五十二条第一項（同条第六項において準用する場合を含む。）、厚生年金保険制度及び農林漁業団体職員共済組合制度の統合を図るための農林漁業団体職員共済組合法等を廃止する等の法律の一部を改正する法律（平成三十年法律第三十一号。以下この条において「平成三十年改正法」という。）による改正前の平成十三年統合法附則第五十一条第三項若しくは平成三十年改正法附則第四条第三項の規定により当該退職一時金として支給を受けた金額を返還すべきこととなったもの又は昭和三十六年改正法附則第四十一条の規定により同条に規定する控除額相当額を返還すべきこととなったものを除く。）の計算の基礎となった期間</w:t>
+      </w:r>
+    </w:p>
+    <w:p>
+      <w:pPr>
+        <w:pStyle w:val="ListBullet"/>
         <w:ind w:left="880"/>
       </w:pPr>
       <w:r>
-        <w:t>通算年金制度を創設するための関係法律の一部を改正する法律（昭和三十六年法律第百八十二号。以下この号において「昭和三十六年改正法」という。）第九条の規定による改正前の農林漁業団体職員共済組合法（昭和三十三年法律第九十九号）第三十八条第一項の規定による退職一時金の支給を受けた場合におけるその退職一時金（旧農林共済法（平成十三年統合法附則第二条第一項第二号に規定する旧農林共済法をいう。以下同じ。）附則第十六条第一項若しくは第十七条、昭和六十年農林共済改正法（平成十三年統合法附則第二条第一項第四号に規定する昭和六十年農林共済改正法をいう。以下同じ。）附則第五十二条第一項（同条第六項において準用する場合を含む。）、厚生年金保険制度及び農林漁業団体職員共済組合制度の統合を図るための農林漁業団体職員共済組合法等を廃止する等の法律の一部を改正する法律（平成三十年法律第三十一号。以下この条において「平成三十年改正法」という。）による改正前の平成十三年統合法附則第五十一条第三項若しくは平成三十年改正法附則第四条第三項の規定により当該退職一時金として支給を受けた金額を返還すべきこととなったもの又は昭和三十六年改正法附則第四十一条の規定により同条に規定する控除額相当額を返還すべきこととなったものを除く。）の計算の基礎となった期間</w:t>
-      </w:r>
-    </w:p>
-    <w:p>
-      <w:pPr>
-        <w:pStyle w:val="Heading6"/>
+        <w:t>二</w:t>
+        <w:br/>
+        <w:t>昭和四十四年度以後における農林漁業団体職員共済組合からの年金の額の改定に関する法律等の一部を改正する法律（昭和五十四年法律第七十五号。次号において「昭和五十四年改正法」という。）第二条の規定による改正前の農林漁業団体職員共済組合法第三十八条第三項の規定による退職一時金の支給を受けた場合におけるその退職一時金（旧農林共済法附則第十六条第一項若しくは第十七条、昭和六十年農林共済改正法附則第五十二条第一項（同条第六項において準用する場合を含む。）、平成三十年改正法による改正前の平成十三年統合法附則第五十一条第三項又は平成三十年改正法附則第四条第三項の規定により当該退職一時金として支給を受けた金額を返還すべきこととなったものを除く。）の計算の基礎となった期間</w:t>
+      </w:r>
+    </w:p>
+    <w:p>
+      <w:pPr>
+        <w:pStyle w:val="ListBullet"/>
         <w:ind w:left="880"/>
       </w:pPr>
       <w:r>
-        <w:t>二</w:t>
-      </w:r>
-    </w:p>
-    <w:p>
-      <w:pPr>
+        <w:t>三</w:t>
+        <w:br/>
+        <w:t>昭和五十四年改正法第二条の規定による改正前の農林漁業団体職員共済組合法第三十八条の三第一項の規定による返還一時金の支給を受けた場合におけるその返還一時金（旧農林共済法附則第十六条第一項若しくは第十七条、昭和六十年農林共済改正法附則第五十二条第一項（同条第六項において準用する場合を含む。）、平成三十年改正法による改正前の平成十三年統合法附則第五十一条第三項又は平成三十年改正法附則第四条第三項の規定により当該返還一時金として支給を受けた金額を返還すべきこととなったものを除く。）の計算の基礎となった期間</w:t>
+      </w:r>
+    </w:p>
+    <w:p>
+      <w:pPr>
+        <w:pStyle w:val="ListBullet"/>
         <w:ind w:left="880"/>
       </w:pPr>
       <w:r>
-        <w:t>昭和四十四年度以後における農林漁業団体職員共済組合からの年金の額の改定に関する法律等の一部を改正する法律（昭和五十四年法律第七十五号。次号において「昭和五十四年改正法」という。）第二条の規定による改正前の農林漁業団体職員共済組合法第三十八条第三項の規定による退職一時金の支給を受けた場合におけるその退職一時金（旧農林共済法附則第十六条第一項若しくは第十七条、昭和六十年農林共済改正法附則第五十二条第一項（同条第六項において準用する場合を含む。）、平成三十年改正法による改正前の平成十三年統合法附則第五十一条第三項又は平成三十年改正法附則第四条第三項の規定により当該退職一時金として支給を受けた金額を返還すべきこととなったものを除く。）の計算の基礎となった期間</w:t>
-      </w:r>
-    </w:p>
-    <w:p>
-      <w:pPr>
-        <w:pStyle w:val="Heading6"/>
+        <w:t>四</w:t>
+        <w:br/>
+        <w:t>昭和六十年農林共済改正法附則第六十三条の規定による返還一時金の支給を受けた場合におけるその返還一時金（旧農林共済法附則第十六条第一項若しくは第十七条、平成三十年改正法による改正前の平成十三年統合法附則第五十一条第三項又は平成三十年改正法附則第四条第三項の規定により当該返還一時金として支給を受けた金額を返還すべきこととなったものを除く。）の計算の基礎となった期間</w:t>
+      </w:r>
+    </w:p>
+    <w:p>
+      <w:pPr>
+        <w:pStyle w:val="ListBullet"/>
         <w:ind w:left="880"/>
       </w:pPr>
       <w:r>
-        <w:t>三</w:t>
-      </w:r>
-    </w:p>
-    <w:p>
-      <w:pPr>
-        <w:ind w:left="880"/>
-      </w:pPr>
-      <w:r>
-        <w:t>昭和五十四年改正法第二条の規定による改正前の農林漁業団体職員共済組合法第三十八条の三第一項の規定による返還一時金の支給を受けた場合におけるその返還一時金（旧農林共済法附則第十六条第一項若しくは第十七条、昭和六十年農林共済改正法附則第五十二条第一項（同条第六項において準用する場合を含む。）、平成三十年改正法による改正前の平成十三年統合法附則第五十一条第三項又は平成三十年改正法附則第四条第三項の規定により当該返還一時金として支給を受けた金額を返還すべきこととなったものを除く。）の計算の基礎となった期間</w:t>
-      </w:r>
-    </w:p>
-    <w:p>
-      <w:pPr>
-        <w:pStyle w:val="Heading6"/>
-        <w:ind w:left="880"/>
-      </w:pPr>
-      <w:r>
-        <w:t>四</w:t>
-      </w:r>
-    </w:p>
-    <w:p>
-      <w:pPr>
-        <w:ind w:left="880"/>
-      </w:pPr>
-      <w:r>
-        <w:t>昭和六十年農林共済改正法附則第六十三条の規定による返還一時金の支給を受けた場合におけるその返還一時金（旧農林共済法附則第十六条第一項若しくは第十七条、平成三十年改正法による改正前の平成十三年統合法附則第五十一条第三項又は平成三十年改正法附則第四条第三項の規定により当該返還一時金として支給を受けた金額を返還すべきこととなったものを除く。）の計算の基礎となった期間</w:t>
-      </w:r>
-    </w:p>
-    <w:p>
-      <w:pPr>
-        <w:pStyle w:val="Heading6"/>
-        <w:ind w:left="880"/>
-      </w:pPr>
-      <w:r>
         <w:t>五</w:t>
-      </w:r>
-    </w:p>
-    <w:p>
-      <w:pPr>
-        <w:ind w:left="880"/>
-      </w:pPr>
-      <w:r>
+        <w:br/>
         <w:t>平成三十年改正法による改正前の平成十三年統合法附則第四十七条に規定する特例一時金の支給を受けた場合におけるその特例一時金の計算の基礎となった期間</w:t>
       </w:r>
     </w:p>
@@ -266,6 +236,8 @@
     <w:p>
       <w:r>
         <w:t>旧農林共済被保険者期間中に初診日がある傷病による障害について、厚生年金保険法第五十五条第一項の規定を適用する場合においては、同項中「被保険者であつた者」とあるのは、「旧農林共済組合（厚生年金保険制度及び農林漁業団体職員共済組合制度の統合を図るための農林漁業団体職員共済組合法等を廃止する等の法律（平成十三年法律第百一号）附則第二条第一項第七号に規定する旧農林共済組合をいう。）の組合員であつた者（他の法令の規定により当該組合員であつた者とみなされたものを含む。）」とする。</w:t>
+        <w:br/>
+        <w:t>ただし、当該傷病による障害について施行日前に旧農林共済法による障害一時金の受給権を有していたことがある者に係る当該傷病による障害については、この限りでない。</w:t>
       </w:r>
     </w:p>
     <w:p>
@@ -283,52 +255,34 @@
     </w:p>
     <w:p>
       <w:pPr>
-        <w:pStyle w:val="Heading6"/>
+        <w:pStyle w:val="ListBullet"/>
         <w:ind w:left="880"/>
       </w:pPr>
       <w:r>
         <w:t>一</w:t>
-      </w:r>
-    </w:p>
-    <w:p>
-      <w:pPr>
+        <w:br/>
+        <w:t>旧農林共済組合（平成十三年統合法附則第二条第一項第七号に規定する旧農林共済組合をいう。以下同じ。）の組合員であった者であって、その資格を喪失した後に、旧農林共済被保険者期間中に初診日がある傷病により当該初診日から起算して五年を経過する日前に死亡したもの</w:t>
+      </w:r>
+    </w:p>
+    <w:p>
+      <w:pPr>
+        <w:pStyle w:val="ListBullet"/>
         <w:ind w:left="880"/>
       </w:pPr>
       <w:r>
-        <w:t>旧農林共済組合（平成十三年統合法附則第二条第一項第七号に規定する旧農林共済組合をいう。以下同じ。）の組合員であった者であって、その資格を喪失した後に、旧農林共済被保険者期間中に初診日がある傷病により当該初診日から起算して五年を経過する日前に死亡したもの</w:t>
-      </w:r>
-    </w:p>
-    <w:p>
-      <w:pPr>
-        <w:pStyle w:val="Heading6"/>
+        <w:t>二</w:t>
+        <w:br/>
+        <w:t>旧農林共済組合員期間を有する者であって、次に掲げる年金である給付の受給権を有するもの</w:t>
+      </w:r>
+    </w:p>
+    <w:p>
+      <w:pPr>
+        <w:pStyle w:val="ListBullet"/>
         <w:ind w:left="880"/>
       </w:pPr>
       <w:r>
-        <w:t>二</w:t>
-      </w:r>
-    </w:p>
-    <w:p>
-      <w:pPr>
-        <w:ind w:left="880"/>
-      </w:pPr>
-      <w:r>
-        <w:t>旧農林共済組合員期間を有する者であって、次に掲げる年金である給付の受給権を有するもの</w:t>
-      </w:r>
-    </w:p>
-    <w:p>
-      <w:pPr>
-        <w:pStyle w:val="Heading6"/>
-        <w:ind w:left="880"/>
-      </w:pPr>
-      <w:r>
         <w:t>三</w:t>
-      </w:r>
-    </w:p>
-    <w:p>
-      <w:pPr>
-        <w:ind w:left="880"/>
-      </w:pPr>
-      <w:r>
+        <w:br/>
         <w:t>旧農林共済組合員期間を有する者であって、施行日の前日において旧農林共済法による退職共済年金又は旧制度農林共済法による退職年金若しくは通算退職年金を受けるのに必要な期間を満たしていたもの（前号ハ及びニに掲げる年金である給付の受給権を有する者を除く。）</w:t>
       </w:r>
     </w:p>
@@ -671,6 +625,8 @@
       </w:pPr>
       <w:r>
         <w:t>廃止前農林共済法第三十八条の二第二項の規定は、第一項の規定により読み替えられた廃止前農林共済法第四十三条第一項の規定により加給年金額が加算された障害共済年金について準用する。</w:t>
+        <w:br/>
+        <w:t>この場合において、廃止前農林共済法第三十八条の二第二項中「前条第一項」とあるのは、「厚生年金保険制度及び農林漁業団体職員共済組合制度の統合を図るための農林漁業団体職員共済組合法等を廃止する等の法律の施行に伴う移行農林共済年金等に関する経過措置に関する政令（平成十四年政令第四十四号）第十四条第一項の規定により読み替えられた廃止前農林共済法（厚生年金保険制度及び農林漁業団体職員共済組合制度の統合を図るための農林漁業団体職員共済組合法等を廃止する等の法律（平成十三年法律第百一号）附則第二条第一項第一号に規定する廃止前農林共済法をいう。）第四十三条第一項」と読み替えるものとする。</w:t>
       </w:r>
     </w:p>
     <w:p>
@@ -841,35 +797,23 @@
     </w:p>
     <w:p>
       <w:pPr>
-        <w:pStyle w:val="Heading6"/>
+        <w:pStyle w:val="ListBullet"/>
         <w:ind w:left="880"/>
       </w:pPr>
       <w:r>
         <w:t>一</w:t>
-      </w:r>
-    </w:p>
-    <w:p>
-      <w:pPr>
+        <w:br/>
+        <w:t>平成十五年四月一日前の旧農林共済組合員期間に係る廃止前農林共済法による平均標準給与月額の千分の七・一二五に相当する額に当該旧農林共済組合員期間の月数を乗じて得た額</w:t>
+      </w:r>
+    </w:p>
+    <w:p>
+      <w:pPr>
+        <w:pStyle w:val="ListBullet"/>
         <w:ind w:left="880"/>
       </w:pPr>
       <w:r>
-        <w:t>平成十五年四月一日前の旧農林共済組合員期間に係る廃止前農林共済法による平均標準給与月額の千分の七・一二五に相当する額に当該旧農林共済組合員期間の月数を乗じて得た額</w:t>
-      </w:r>
-    </w:p>
-    <w:p>
-      <w:pPr>
-        <w:pStyle w:val="Heading6"/>
-        <w:ind w:left="880"/>
-      </w:pPr>
-      <w:r>
         <w:t>二</w:t>
-      </w:r>
-    </w:p>
-    <w:p>
-      <w:pPr>
-        <w:ind w:left="880"/>
-      </w:pPr>
-      <w:r>
+        <w:br/>
         <w:t>平成十五年四月一日以後の旧農林共済組合員期間に係る厚生年金保険法による平均標準報酬額の千分の五・四八一に相当する額に当該旧農林共済組合員期間の月数を乗じて得た額</w:t>
       </w:r>
     </w:p>
@@ -922,35 +866,23 @@
     </w:p>
     <w:p>
       <w:pPr>
-        <w:pStyle w:val="Heading6"/>
+        <w:pStyle w:val="ListBullet"/>
         <w:ind w:left="880"/>
       </w:pPr>
       <w:r>
         <w:t>一</w:t>
-      </w:r>
-    </w:p>
-    <w:p>
-      <w:pPr>
+        <w:br/>
+        <w:t>平成十五年四月一日前の旧農林共済組合員期間に係る廃止前農林共済法による平均標準給与月額の千分の七・五に相当する額に当該旧農林共済組合員期間の月数を乗じて得た額</w:t>
+      </w:r>
+    </w:p>
+    <w:p>
+      <w:pPr>
+        <w:pStyle w:val="ListBullet"/>
         <w:ind w:left="880"/>
       </w:pPr>
       <w:r>
-        <w:t>平成十五年四月一日前の旧農林共済組合員期間に係る廃止前農林共済法による平均標準給与月額の千分の七・五に相当する額に当該旧農林共済組合員期間の月数を乗じて得た額</w:t>
-      </w:r>
-    </w:p>
-    <w:p>
-      <w:pPr>
-        <w:pStyle w:val="Heading6"/>
-        <w:ind w:left="880"/>
-      </w:pPr>
-      <w:r>
         <w:t>二</w:t>
-      </w:r>
-    </w:p>
-    <w:p>
-      <w:pPr>
-        <w:ind w:left="880"/>
-      </w:pPr>
-      <w:r>
+        <w:br/>
         <w:t>平成十五年四月一日以後の旧農林共済組合員期間に係る厚生年金保険法による平均標準報酬額の千分の五・七六九に相当する額に当該旧農林共済組合員期間の月数を乗じて得た額</w:t>
       </w:r>
     </w:p>
@@ -1097,6 +1029,8 @@
     <w:p>
       <w:r>
         <w:t>移行農林共済年金のうち遺族共済年金（その受給権者が昭和十七年四月二日以後に生まれた者に限る。）の額の算定及び改定並びにその支給の停止については、廃止前農林共済法第二十三条の三（同条の規定に基づく命令の規定を含む。）並びに第四十七条第一項第一号イ、第二号イ及び第二項第一号の規定を適用せず、なお効力を有する平成二十四年一元化法改正前厚年法（被用者年金制度の一元化等を図るための厚生年金保険法等の一部を改正する法律（平成二十四年法律第六十三号。以下「平成二十四年一元化法」という。）附則第十二条第二項の規定によりなおその効力を有するものとされた平成二十四年一元化法第一条の規定による改正前の厚生年金保険法をいう。以下同じ。）第六十条第一項、第二項及び第四項、第六十一条第二項及び第三項、第六十四条の三、附則第十七条の二並びに附則第十七条の三並びに公的年金制度の健全性及び信頼性の確保のための厚生年金保険法等の一部を改正する法律（平成二十五年法律第六十三号。以下「平成二十五年改正法」という。）附則第八十六条第一項の規定によりなおその効力を有するものとされた平成二十五年改正法第一条の規定による改正前の厚生年金保険法第六十条第三項の規定（これらの規定に基づく命令の規定を含む。）を準用する。</w:t>
+        <w:br/>
+        <w:t>この場合において、なお効力を有する平成二十四年一元化法改正前厚年法第六十条第一項第一号中「第五十九条第一項」とあるのは「旧農林共済法（厚生年金保険制度及び農林漁業団体職員共済組合制度の統合を図るための農林漁業団体職員共済組合法等を廃止する等の法律（平成十三年法律第百一号。以下「平成十三年統合法」という。）附則第二条第一項第二号に規定する旧農林共済法をいう。以下同じ。）第二十四条第一項」と、「死亡した被保険者又は被保険者であつた者の被保険者期間」とあるのは「旧農林共済組合員期間（平成十三年統合法附則第二条第一項第七号に規定する旧農林共済組合員期間をいう。以下同じ。）」と、「第四十三条第一項」とあるのは「平成十三年統合法附則第十六条第一項の規定によりなおその効力を有するものとされた廃止前農林共済法（平成十三年統合法附則第二条第一項第一号に規定する廃止前農林共済法をいう。）第三十七条第一項第一号」と、「第五十八条第一項第一号から第三号まで」とあるのは「旧農林共済法第四十六条第一項第一号から第三号まで」と、「被保険者期間の」とあるのは「旧農林共済組合員期間の」と、同項第二号中「第五十九条第一項」とあるのは「旧農林共済法第二十四条第一項」と、「この条」とあるのは「厚生年金保険制度及び農林漁業団体職員共済組合制度の統合を図るための農林漁業団体職員共済組合法等を廃止する等の法律の施行に伴う移行農林共済年金等に関する経過措置に関する政令（平成十四年政令第四十四号）第十四条の五において準用するこの条」と、同条第二項中「第五十八条第一項第四号」とあるのは「旧農林共済法第四十六条第一項第四号」と読み替えるものとする。</w:t>
       </w:r>
     </w:p>
     <w:p>
@@ -1136,6 +1070,8 @@
     <w:p>
       <w:r>
         <w:t>厚生年金保険法附則第十七条の七の規定は、移行農林共済年金について準用する。</w:t>
+        <w:br/>
+        <w:t>この場合において、同条第一項中「（第四十三条第一項、附則第九条の二第二項第二号又は平成十二年改正法附則第二十条第一項の規定（この法律」とあるのは「（厚生年金保険制度及び農林漁業団体職員共済組合制度の統合を図るための農林漁業団体職員共済組合法等を廃止する等の法律附則第十六条第一項の規定によりなおその効力を有するものとされた廃止前農林共済法（同法附則第二条第一項第一号に規定する廃止前農林共済法をいう。以下「廃止前農林共済法」という。）第三十七条第一項第一号、附則第九条第二項第二号又は厚生年金保険制度及び農林漁業団体職員共済組合制度の統合を図るための農林漁業団体職員共済組合法等を廃止する等の法律の施行に伴う移行農林共済年金等に関する経過措置に関する政令（平成十四年政令第四十四号。以下「平成十四年経過措置政令」という。）第十四条の二第一項の規定（廃止前農林共済法」と、「において第四十三条第一項、附則第九条の二第二項第二号又は平成十二年改正法附則第二十条第一項」とあるのは「において廃止前農林共済法第三十七条第一項第一号、附則第九条第二項第二号又は平成十四年経過措置政令第十四条の二第一項」と読み替えるものとする。</w:t>
       </w:r>
     </w:p>
     <w:p>
@@ -1238,36 +1174,32 @@
     </w:p>
     <w:p>
       <w:pPr>
-        <w:pStyle w:val="Heading6"/>
+        <w:pStyle w:val="ListBullet"/>
         <w:ind w:left="880"/>
       </w:pPr>
       <w:r>
         <w:t>一</w:t>
-      </w:r>
-    </w:p>
-    <w:p>
-      <w:pPr>
+        <w:br/>
+        <w:t>旧農林共済組合員期間が十年以上二十年未満である者</w:t>
+        <w:br/>
+        <w:br/>
+        <w:br/>
+        <w:t>旧農林共済組合員期間が十年を超える年数一年につき百分の〇・九五</w:t>
+      </w:r>
+    </w:p>
+    <w:p>
+      <w:pPr>
+        <w:pStyle w:val="ListBullet"/>
         <w:ind w:left="880"/>
       </w:pPr>
       <w:r>
-        <w:t>旧農林共済組合員期間が十年以上二十年未満である者</w:t>
-      </w:r>
-    </w:p>
-    <w:p>
-      <w:pPr>
-        <w:pStyle w:val="Heading6"/>
-        <w:ind w:left="880"/>
-      </w:pPr>
-      <w:r>
         <w:t>二</w:t>
-      </w:r>
-    </w:p>
-    <w:p>
-      <w:pPr>
-        <w:ind w:left="880"/>
-      </w:pPr>
-      <w:r>
+        <w:br/>
         <w:t>旧農林共済組合員期間が二十年以上である者</w:t>
+        <w:br/>
+        <w:br/>
+        <w:br/>
+        <w:t>百分の九・五</w:t>
       </w:r>
     </w:p>
     <w:p>
@@ -1332,6 +1264,8 @@
     <w:p>
       <w:r>
         <w:t>平成十四年改正政令第二十九条の規定による改正前の沖縄の復帰に伴う農林水産省関係法令の適用の特別措置等に関する政令（昭和四十七年政令第百五十八号。以下この条及び第二十条において「特別措置令」という。）第十五条第三項、第十九条第一項、第四項及び第五項並びに第二十条の規定は、沖縄農林共済組合（沖縄の復帰に伴う特別措置に関する法律（昭和四十六年法律第百二十九号。次条第三項及び第十九条第一項において「特別措置法」という。）第四十三条第三項に規定する沖縄農林共済組合をいう。次条及び第二十条において同じ。）の組合員であった期間を有する者については、なおその効力を有する。</w:t>
+        <w:br/>
+        <w:t>この場合において、次の表の上欄に掲げる特別措置令の規定中同表の中欄に掲げる字句は、それぞれ同表の下欄に掲げる字句に読み替えるものとする。</w:t>
       </w:r>
     </w:p>
     <w:p>
@@ -1409,6 +1343,8 @@
     <w:p>
       <w:r>
         <w:t>昭和六十一年農林共済改正政令第二条の規定による改正前の沖縄の復帰に伴う農林水産省関係法令の適用の特別措置等に関する政令（以下この条において「旧特別措置令」という。）第二十条第一項及び第二項前段並びに第二十条の三第一項及び第二項前段の規定は、これらの規定の適用を受けた通算退職年金又は通算遺族年金の額の算定及び費用の負担については、なおその効力を有する。</w:t>
+        <w:br/>
+        <w:t>この場合において、昭和六十一年農林共済改正政令附則第五十六条の規定にかかわらず、次の表の上欄に掲げる旧特別措置令の規定中同表の中欄に掲げる字句は、それぞれ同表の下欄に掲げる字句に読み替えるものとする。</w:t>
       </w:r>
     </w:p>
     <w:p>
@@ -1426,53 +1362,47 @@
     </w:p>
     <w:p>
       <w:pPr>
-        <w:pStyle w:val="Heading6"/>
+        <w:pStyle w:val="ListBullet"/>
         <w:ind w:left="880"/>
       </w:pPr>
       <w:r>
         <w:t>一</w:t>
-      </w:r>
-    </w:p>
-    <w:p>
-      <w:pPr>
+        <w:br/>
+        <w:t>農林厚生年金期間が四十年（当該老齢厚生年金の受給権者が昭和十九年四月一日以前に生まれた者であるときは三十七年とし、その者が同月二日から昭和二十年四月一日までの間に生まれた者であるときは三十八年とし、その者が同月二日から昭和二十一年四月一日までの間に生まれた者であるときは三十九年とする。次号及び第三号において同じ。）以下である者</w:t>
+        <w:br/>
+        <w:br/>
+        <w:br/>
+        <w:t>老齢厚生年金の額（農林厚生年金期間を平成十二年国民年金等改正法第六条の規定による改正前の厚生年金保険法第四十三条第一項に規定する被保険者期間と、当該農林厚生年金期間に係る平均標準報酬月額を同項に規定する平均標準報酬月額とそれぞれみなして、同法の規定により計算した額（当該農林厚生年金期間の一部が平成十五年四月一日以後である場合の同法の規定により計算した額は、当該農林厚生年金期間を平成十二年国民年金等改正法附則第二十条第一項に規定する被保険者であった期間とみなして同項の規定により計算した額とする。）とし、厚生年金保険法第四十四条第一項に規定する加給年金額に相当する部分又は同法第四十四条の三第四項に規定する政令で定める額に相当する部分を除き、かつ、国民年金法（昭和三十四年法律第百四十一号）の規定による老齢基礎年金が支給される場合には、当該老齢基礎年金の額のうち、農林厚生年金期間に係る部分に相当するものとして、昭和六十年国民年金等改正法附則第五十九条第二項第二号の規定の例により計算した額を加えた額とする。）を農林厚生年金期間の月数で除して得た額の百分の四十五に相当する額に通算期間（当該老齢厚生年金の額の計算の基礎となっている通算期間に限る。以下この項において同じ。）の月数を乗じて得た額</w:t>
+      </w:r>
+    </w:p>
+    <w:p>
+      <w:pPr>
+        <w:pStyle w:val="ListBullet"/>
         <w:ind w:left="880"/>
       </w:pPr>
       <w:r>
-        <w:t>農林厚生年金期間が四十年（当該老齢厚生年金の受給権者が昭和十九年四月一日以前に生まれた者であるときは三十七年とし、その者が同月二日から昭和二十年四月一日までの間に生まれた者であるときは三十八年とし、その者が同月二日から昭和二十一年四月一日までの間に生まれた者であるときは三十九年とする。次号及び第三号において同じ。）以下である者</w:t>
-      </w:r>
-    </w:p>
-    <w:p>
-      <w:pPr>
-        <w:pStyle w:val="Heading6"/>
+        <w:t>二</w:t>
+        <w:br/>
+        <w:t>通算期間以外の農林厚生年金期間が四十年を超える者</w:t>
+        <w:br/>
+        <w:br/>
+        <w:br/>
+        <w:t>老齢厚生年金の額（農林厚生年金期間を平成十二年国民年金等改正法第六条の規定による改正前の厚生年金保険法第四十三条第一項に規定する被保険者期間と、当該農林厚生年金期間に係る平均標準報酬月額を同項に規定する平均標準報酬月額とそれぞれみなして、同法の規定により計算した額（当該農林厚生年金期間の一部が平成十五年四月一日以後である場合の同法の規定により計算した額は、当該農林厚生年金期間を平成十二年国民年金等改正法附則第二十条第一項に規定する被保険者であった期間とみなして同項の規定により計算した額とする。）とし、厚生年金保険法第四十四条第一項に規定する加給年金額に相当する部分又は同法第四十四条の三第四項に規定する政令で定める額に相当する部分を除き、かつ、六十五歳に達するまでは同法附則第九条の二第二項第一号に掲げる額（農林厚生年金期間を同号に規定する被保険者期間とみなして同号の規定の例により計算した額とする。）、同法附則第十三条の五第一項に規定する繰上げ調整額又は国民年金法等の一部を改正する法律（平成六年法律第九十五号。以下「平成六年改正法」という。）附則第二十七条第六項に規定する繰上げ調整額、六十五歳に達したとき以後は昭和六十年国民年金等改正法附則第五十九条第二項の規定により加算する額を除く。）を農林厚生年金期間の月数で除して得た額の百分の四十五に相当する額に通算期間の月数を乗じて得た額</w:t>
+      </w:r>
+    </w:p>
+    <w:p>
+      <w:pPr>
+        <w:pStyle w:val="ListBullet"/>
         <w:ind w:left="880"/>
       </w:pPr>
       <w:r>
-        <w:t>二</w:t>
-      </w:r>
-    </w:p>
-    <w:p>
-      <w:pPr>
-        <w:ind w:left="880"/>
-      </w:pPr>
-      <w:r>
-        <w:t>通算期間以外の農林厚生年金期間が四十年を超える者</w:t>
-      </w:r>
-    </w:p>
-    <w:p>
-      <w:pPr>
-        <w:pStyle w:val="Heading6"/>
-        <w:ind w:left="880"/>
-      </w:pPr>
-      <w:r>
         <w:t>三</w:t>
-      </w:r>
-    </w:p>
-    <w:p>
-      <w:pPr>
-        <w:ind w:left="880"/>
-      </w:pPr>
-      <w:r>
+        <w:br/>
         <w:t>農林厚生年金期間が四十年を超え、かつ、通算期間以外の農林厚生年金期間が四十年以下である者</w:t>
+        <w:br/>
+        <w:br/>
+        <w:br/>
+        <w:t>次のイ及びロに掲げる額の合算額</w:t>
       </w:r>
     </w:p>
     <w:p>
@@ -1524,35 +1454,23 @@
     </w:p>
     <w:p>
       <w:pPr>
-        <w:pStyle w:val="Heading6"/>
+        <w:pStyle w:val="ListBullet"/>
         <w:ind w:left="880"/>
       </w:pPr>
       <w:r>
         <w:t>一</w:t>
-      </w:r>
-    </w:p>
-    <w:p>
-      <w:pPr>
+        <w:br/>
+        <w:t>沖縄の通算年金制度を創設するための関係立法の一部を改正する立法（千九百七十年立法第五十六号）附則第二十二条第四項第二号に規定する月数（二百四十から当該老齢厚生年金の額の計算の基礎となる被保険者期間の月数を控除した月数を限度とする。）の三分の一に相当する月数</w:t>
+      </w:r>
+    </w:p>
+    <w:p>
+      <w:pPr>
+        <w:pStyle w:val="ListBullet"/>
         <w:ind w:left="880"/>
       </w:pPr>
       <w:r>
-        <w:t>沖縄の通算年金制度を創設するための関係立法の一部を改正する立法（千九百七十年立法第五十六号）附則第二十二条第四項第二号に規定する月数（二百四十から当該老齢厚生年金の額の計算の基礎となる被保険者期間の月数を控除した月数を限度とする。）の三分の一に相当する月数</w:t>
-      </w:r>
-    </w:p>
-    <w:p>
-      <w:pPr>
-        <w:pStyle w:val="Heading6"/>
-        <w:ind w:left="880"/>
-      </w:pPr>
-      <w:r>
         <w:t>二</w:t>
-      </w:r>
-    </w:p>
-    <w:p>
-      <w:pPr>
-        <w:ind w:left="880"/>
-      </w:pPr>
-      <w:r>
+        <w:br/>
         <w:t>当該老齢厚生年金の受給権者に係る昭和六十年国民年金等改正法附則別表第四の下欄に掲げる月数</w:t>
       </w:r>
     </w:p>
@@ -1584,6 +1502,8 @@
     <w:p>
       <w:r>
         <w:t>ドイツ保険料納付期間（社会保障協定の実施に伴う厚生年金保険法等の特例等に関する政令（平成十九年政令第三百四十七号）第二条第四十二号に規定するドイツ保険料納付期間をいう。次項において同じ。）及び旧農林共済組合員期間を有し、かつ、移行農林共済年金のうち退職共済年金（以下「移行退職共済年金」という。）又は障害共済年金の受給権者（移行退職共済年金の受給権者にあっては、昭和六十年国民年金等改正法附則第十四条第一項第一号に該当しない者に限る。）の配偶者については、社会保障協定の実施に伴う厚生年金保険法等の特例等に関する法律（平成十九年法律第百四号。以下この条において「協定実施特例法」という。）の規定中国民年金法による給付又は給付に加算する額に相当する部分（協定実施特例法第十条第二項各号に掲げるものに限る。）の支給要件、加算の要件及び額の計算並びにその支給の停止及び支給の調整に関する規定を適用する。</w:t>
+        <w:br/>
+        <w:t>この場合において、次の表の上欄に掲げる協定実施特例法の規定中同表の中欄に掲げる字句は、それぞれ同表の下欄に掲げる字句に読み替えるものとする。</w:t>
       </w:r>
     </w:p>
     <w:p>
@@ -1661,6 +1581,8 @@
       </w:pPr>
       <w:r>
         <w:t>移行農林共済年金及び移行農林年金について前項の規定を適用する場合においては、平成十四年改正政令の規定による改正前の次の表の上欄に掲げる規定は、なおその効力を有する。</w:t>
+        <w:br/>
+        <w:t>この場合において、当該規定中同表の中欄に掲げる字句は、それぞれ同表の下欄に掲げる字句に読み替えるものとする。</w:t>
       </w:r>
     </w:p>
     <w:p>
@@ -1678,6 +1600,8 @@
       </w:pPr>
       <w:r>
         <w:t>移行農林共済年金のうち退職共済年金を支給すべき場合における厚生年金保険法等の一部を改正する法律（平成八年法律第八十二号）附則第十二条に規定する期間については、平成十四年改正政令第七条の規定による改正前の厚生年金保険法等の一部を改正する法律の施行に伴う経過措置に関する政令第七条の規定は、なおその効力を有する。</w:t>
+        <w:br/>
+        <w:t>この場合において、同条中「農林漁業団体職員共済組合法（昭和三十三年法律第九十九号）」とあるのは、「厚生年金保険制度及び農林漁業団体職員共済組合制度の統合を図るための農林漁業団体職員共済組合法等を廃止する等の法律（平成十三年法律第百一号。以下「平成十三年統合法」という。）附則第十六条第一項の規定によりなおその効力を有するものとされた廃止前農林共済法（平成十三年統合法附則第二条第一項第一号に規定する廃止前農林共済法をいう。）」とする。</w:t>
       </w:r>
     </w:p>
     <w:p>
@@ -1695,6 +1619,16 @@
       </w:pPr>
       <w:r>
         <w:t>廃止前昭和六十年農林共済改正法附則第十五条第一項又は第四項の規定により算定した額が加算された退職共済年金について、第一項の規定により読み替えられた厚生年金保険法第四十六条第一項の規定を適用する場合においては、同項中「加給年金額及び」とあるのは「加給年金額、」と、「という。）を除いた額」とあるのは「という。</w:t>
+        <w:br/>
+        <w:t>）及び平成十三年統合法附則第十六条第一項の規定によりなおその効力を有するものとされた廃止前昭和六十年農林共済改正法（平成十三年統合法附則第二条第一項第三号に規定する廃止前昭和六十年農林共済改正法をいう。</w:t>
+        <w:br/>
+        <w:t>以下この項において「廃止前昭和六十年農林共済改正法」という。</w:t>
+        <w:br/>
+        <w:t>）附則第十五条第一項又は第四項の規定により加算された額（以下この項において「経過的加算額」という。</w:t>
+        <w:br/>
+        <w:t>）を除いた額」と、「平成十三年統合法附則第十六条第一項の規定によりなおその効力を有するものとされた廃止前昭和六十年農林共済改正法（平成十三年統合法附則第二条第一項第三号に規定する廃止前昭和六十年農林共済改正法をいう。</w:t>
+        <w:br/>
+        <w:t>）」とあるのは「廃止前昭和六十年農林共済改正法」と、「繰下げ加算額を」とあるのは「繰下げ加算額及び経過的加算額を」とする。</w:t>
       </w:r>
     </w:p>
     <w:p>
@@ -1772,6 +1706,8 @@
       </w:pPr>
       <w:r>
         <w:t>移行退職共済年金又は移行農林年金のうち退職年金、減額退職年金若しくは通算退職年金の受給権者（昭和二十年十月二日以後に生まれた者に限る。）が、一元化法施行日（平成二十四年一元化法の施行の日をいう。以下同じ。）の前日において国家公務員共済組合の組合員、地方公務員共済組合の組合員又は私立学校教職員共済法の規定による私立学校教職員共済制度の加入者（以下「私学教職員共済制度の加入者」という。）であった者である場合においては、一元化法施行日の属する月の前月以前の月に属する日から引き続き厚生年金保険の被保険者の資格を有する者であるものとみなして、一元化法施行日の属する月において第二十三条第一項の規定により読み替えられた厚生年金保険法第四十六条第一項並びに平成六年改正法附則第二十一条第一項、第二十四条第四項並びに第二十六条第一項及び第三項の規定を適用する。</w:t>
+        <w:br/>
+        <w:t>この場合において、これらの規定の適用については、当該受給権者が一元化法施行日に平成二十四年一元化法附則第五条の規定により厚生年金保険の被保険者の資格を取得する者である場合を除き、一元化法施行日に厚生年金保険の被保険者の資格を取得し、かつ、一元化法施行日に当該被保険者の資格を喪失したものとみなす。</w:t>
       </w:r>
     </w:p>
     <w:p>
@@ -1802,6 +1738,8 @@
     <w:p>
       <w:r>
         <w:t>廃止前農林共済法附則第七条の規定による移行退職共済年金等又は移行農林年金のうち退職年金若しくは減額退職年金の受給権者（一元化法施行日前から引き続き国家公務員共済組合の組合員、地方公務員共済組合の組合員若しくは私学教職員共済制度の加入者又は国会議員若しくは地方公共団体の議会の議員である者（以下「継続組合員等」という。）に限る。）について、第二十三条第一項の規定により読み替えられた平成六年改正法附則第二十一条第一項、第二十四条第四項並びに第二十六条第一項及び第三項の規定を適用する場合においては、平成二十四年一元化法附則第十三条第二項の規定を準用する。</w:t>
+        <w:br/>
+        <w:t>この場合における同項の規定の読替えについては、平成二十七年経過措置政令第三十八条の規定の例による。</w:t>
       </w:r>
     </w:p>
     <w:p>
@@ -1853,69 +1791,45 @@
     </w:p>
     <w:p>
       <w:pPr>
-        <w:pStyle w:val="Heading6"/>
+        <w:pStyle w:val="ListBullet"/>
         <w:ind w:left="880"/>
       </w:pPr>
       <w:r>
         <w:t>一</w:t>
-      </w:r>
-    </w:p>
-    <w:p>
-      <w:pPr>
+        <w:br/>
+        <w:t>厚生年金保険法による老齢厚生年金</w:t>
+      </w:r>
+    </w:p>
+    <w:p>
+      <w:pPr>
+        <w:pStyle w:val="ListBullet"/>
         <w:ind w:left="880"/>
       </w:pPr>
       <w:r>
-        <w:t>厚生年金保険法による老齢厚生年金</w:t>
-      </w:r>
-    </w:p>
-    <w:p>
-      <w:pPr>
-        <w:pStyle w:val="Heading6"/>
+        <w:t>二</w:t>
+        <w:br/>
+        <w:t>旧厚生年金保険法（昭和六十年国民年金等改正法第三条の規定による改正前の厚生年金保険法をいう。以下同じ。）による老齢年金（旧厚生年金保険法による加給年金額を除く。）又は通算老齢年金</w:t>
+      </w:r>
+    </w:p>
+    <w:p>
+      <w:pPr>
+        <w:pStyle w:val="ListBullet"/>
         <w:ind w:left="880"/>
       </w:pPr>
       <w:r>
-        <w:t>二</w:t>
-      </w:r>
-    </w:p>
-    <w:p>
-      <w:pPr>
+        <w:t>三</w:t>
+        <w:br/>
+        <w:t>旧船員保険法（昭和六十年国民年金等改正法第五条の規定による改正前の船員保険法（昭和十四年法律第七十三号）をいう。以下同じ。）による老齢年金（旧船員保険法による加給金の額を除く。）又は通算老齢年金</w:t>
+      </w:r>
+    </w:p>
+    <w:p>
+      <w:pPr>
+        <w:pStyle w:val="ListBullet"/>
         <w:ind w:left="880"/>
       </w:pPr>
       <w:r>
-        <w:t>旧厚生年金保険法（昭和六十年国民年金等改正法第三条の規定による改正前の厚生年金保険法をいう。以下同じ。）による老齢年金（旧厚生年金保険法による加給年金額を除く。）又は通算老齢年金</w:t>
-      </w:r>
-    </w:p>
-    <w:p>
-      <w:pPr>
-        <w:pStyle w:val="Heading6"/>
-        <w:ind w:left="880"/>
-      </w:pPr>
-      <w:r>
-        <w:t>三</w:t>
-      </w:r>
-    </w:p>
-    <w:p>
-      <w:pPr>
-        <w:ind w:left="880"/>
-      </w:pPr>
-      <w:r>
-        <w:t>旧船員保険法（昭和六十年国民年金等改正法第五条の規定による改正前の船員保険法（昭和十四年法律第七十三号）をいう。以下同じ。）による老齢年金（旧船員保険法による加給金の額を除く。）又は通算老齢年金</w:t>
-      </w:r>
-    </w:p>
-    <w:p>
-      <w:pPr>
-        <w:pStyle w:val="Heading6"/>
-        <w:ind w:left="880"/>
-      </w:pPr>
-      <w:r>
         <w:t>四</w:t>
-      </w:r>
-    </w:p>
-    <w:p>
-      <w:pPr>
-        <w:ind w:left="880"/>
-      </w:pPr>
-      <w:r>
+        <w:br/>
         <w:t>平成二十七年経過措置政令第四十条第一項各号（第八号及び第九号を除く。）に掲げる年金たる給付</w:t>
       </w:r>
     </w:p>
@@ -1930,6 +1844,8 @@
     <w:p>
       <w:r>
         <w:t>移行退職共済年金又は移行農林年金のうち退職年金、減額退職年金若しくは通算退職年金の受給権者（昭和十二年四月一日以前に生まれた者に限る。）について、第二十三条第一項の規定により読み替えられた厚生年金保険法第四十六条第一項の規定を適用する場合においては、前条第一項の規定により読み替えられた平成二十四年一元化法附則第十七条第一項において準用する平成二十四年一元化法附則第十三条第一項及び第十四条の規定を準用する。</w:t>
+        <w:br/>
+        <w:t>この場合における同項の規定の読替えについては、平成二十七年経過措置政令第五十九条の規定の例による。</w:t>
       </w:r>
     </w:p>
     <w:p>
@@ -2037,69 +1953,45 @@
     </w:p>
     <w:p>
       <w:pPr>
-        <w:pStyle w:val="Heading6"/>
+        <w:pStyle w:val="ListBullet"/>
         <w:ind w:left="880"/>
       </w:pPr>
       <w:r>
         <w:t>一</w:t>
-      </w:r>
-    </w:p>
-    <w:p>
-      <w:pPr>
+        <w:br/>
+        <w:t>厚生年金保険法附則第八条又は第十三条の四第三項の規定による老齢厚生年金（当該老齢厚生年金について厚年在職支給停止規定（老齢厚生年金の受給権者が同法附則第十一条第一項に規定する被保険者等である日が属する月において適用される同項その他の当該老齢厚生年金の支給の停止に関する規定をいう。）により支給を停止する額を計算する場合において、その計算の基礎となる基本月額に十二を乗じて得た額に相当する部分に限る。）</w:t>
+      </w:r>
+    </w:p>
+    <w:p>
+      <w:pPr>
+        <w:pStyle w:val="ListBullet"/>
         <w:ind w:left="880"/>
       </w:pPr>
       <w:r>
-        <w:t>厚生年金保険法附則第八条又は第十三条の四第三項の規定による老齢厚生年金（当該老齢厚生年金について厚年在職支給停止規定（老齢厚生年金の受給権者が同法附則第十一条第一項に規定する被保険者等である日が属する月において適用される同項その他の当該老齢厚生年金の支給の停止に関する規定をいう。）により支給を停止する額を計算する場合において、その計算の基礎となる基本月額に十二を乗じて得た額に相当する部分に限る。）</w:t>
-      </w:r>
-    </w:p>
-    <w:p>
-      <w:pPr>
-        <w:pStyle w:val="Heading6"/>
+        <w:t>二</w:t>
+        <w:br/>
+        <w:t>旧厚生年金保険法による老齢年金（旧厚生年金保険法による加給年金額を除く。）又は通算老齢年金</w:t>
+      </w:r>
+    </w:p>
+    <w:p>
+      <w:pPr>
+        <w:pStyle w:val="ListBullet"/>
         <w:ind w:left="880"/>
       </w:pPr>
       <w:r>
-        <w:t>二</w:t>
-      </w:r>
-    </w:p>
-    <w:p>
-      <w:pPr>
+        <w:t>三</w:t>
+        <w:br/>
+        <w:t>旧船員保険法による老齢年金（旧船員保険法による加給金の額を除く。）又は通算老齢年金</w:t>
+      </w:r>
+    </w:p>
+    <w:p>
+      <w:pPr>
+        <w:pStyle w:val="ListBullet"/>
         <w:ind w:left="880"/>
       </w:pPr>
       <w:r>
-        <w:t>旧厚生年金保険法による老齢年金（旧厚生年金保険法による加給年金額を除く。）又は通算老齢年金</w:t>
-      </w:r>
-    </w:p>
-    <w:p>
-      <w:pPr>
-        <w:pStyle w:val="Heading6"/>
-        <w:ind w:left="880"/>
-      </w:pPr>
-      <w:r>
-        <w:t>三</w:t>
-      </w:r>
-    </w:p>
-    <w:p>
-      <w:pPr>
-        <w:ind w:left="880"/>
-      </w:pPr>
-      <w:r>
-        <w:t>旧船員保険法による老齢年金（旧船員保険法による加給金の額を除く。）又は通算老齢年金</w:t>
-      </w:r>
-    </w:p>
-    <w:p>
-      <w:pPr>
-        <w:pStyle w:val="Heading6"/>
-        <w:ind w:left="880"/>
-      </w:pPr>
-      <w:r>
         <w:t>四</w:t>
-      </w:r>
-    </w:p>
-    <w:p>
-      <w:pPr>
-        <w:ind w:left="880"/>
-      </w:pPr>
-      <w:r>
+        <w:br/>
         <w:t>平成二十七年経過措置政令第四十八条各号（第八号及び第九号を除く。）に掲げる年金たる給付</w:t>
       </w:r>
     </w:p>
@@ -2118,6 +2010,8 @@
       </w:pPr>
       <w:r>
         <w:t>平成二十四年一元化法附則第十五条第二項の規定は、前項の場合（同項に規定する受給権者が継続第一号厚生年金被保険者である場合に限る。）について準用する。</w:t>
+        <w:br/>
+        <w:t>この場合における同条第二項の規定の読替えについては、平成二十七年経過措置政令第五十五条第二項の規定の例による。</w:t>
       </w:r>
     </w:p>
     <w:p>
@@ -2207,35 +2101,23 @@
     </w:p>
     <w:p>
       <w:pPr>
-        <w:pStyle w:val="Heading6"/>
+        <w:pStyle w:val="ListBullet"/>
         <w:ind w:left="880"/>
       </w:pPr>
       <w:r>
         <w:t>一</w:t>
-      </w:r>
-    </w:p>
-    <w:p>
-      <w:pPr>
+        <w:br/>
+        <w:t>平成十三年統合法附則第十六条第三項の規定により厚生年金保険の管掌者たる政府が支給するものとされた年金である給付であって退職を支給事由とするものに係る旧農林共済組合員期間の各月の旧農林共済法による標準給与の月額を基礎として算定した場合における当該年金である給付に要する費用の施行日の前日における現価に相当する金額の総額</w:t>
+      </w:r>
+    </w:p>
+    <w:p>
+      <w:pPr>
+        <w:pStyle w:val="ListBullet"/>
         <w:ind w:left="880"/>
       </w:pPr>
       <w:r>
-        <w:t>平成十三年統合法附則第十六条第三項の規定により厚生年金保険の管掌者たる政府が支給するものとされた年金である給付であって退職を支給事由とするものに係る旧農林共済組合員期間の各月の旧農林共済法による標準給与の月額を基礎として算定した場合における当該年金である給付に要する費用の施行日の前日における現価に相当する金額の総額</w:t>
-      </w:r>
-    </w:p>
-    <w:p>
-      <w:pPr>
-        <w:pStyle w:val="Heading6"/>
-        <w:ind w:left="880"/>
-      </w:pPr>
-      <w:r>
         <w:t>二</w:t>
-      </w:r>
-    </w:p>
-    <w:p>
-      <w:pPr>
-        <w:ind w:left="880"/>
-      </w:pPr>
-      <w:r>
+        <w:br/>
         <w:t>厚生年金保険法による年金たる保険給付（旧農林共済組合員期間をその額の計算の基礎とするものに限る。）であって老齢を支給事由とするものに係る旧農林共済組合員期間の各月の旧農林共済法による標準給与の月額を基礎として算定した場合における当該年金たる保険給付に要する費用の施行日の前日における現価に相当する金額の総額</w:t>
       </w:r>
     </w:p>
@@ -2382,52 +2264,34 @@
     </w:p>
     <w:p>
       <w:pPr>
-        <w:pStyle w:val="Heading6"/>
+        <w:pStyle w:val="ListBullet"/>
         <w:ind w:left="880"/>
       </w:pPr>
       <w:r>
         <w:t>一</w:t>
-      </w:r>
-    </w:p>
-    <w:p>
-      <w:pPr>
+        <w:br/>
+        <w:t>施行日の前日における旧農林共済組合の国民年金法第七条第一項第二号に規定する第二号被保険者（二十歳以上六十歳未満の者に限る。）の数</w:t>
+      </w:r>
+    </w:p>
+    <w:p>
+      <w:pPr>
+        <w:pStyle w:val="ListBullet"/>
         <w:ind w:left="880"/>
       </w:pPr>
       <w:r>
-        <w:t>施行日の前日における旧農林共済組合の国民年金法第七条第一項第二号に規定する第二号被保険者（二十歳以上六十歳未満の者に限る。）の数</w:t>
-      </w:r>
-    </w:p>
-    <w:p>
-      <w:pPr>
-        <w:pStyle w:val="Heading6"/>
+        <w:t>二</w:t>
+        <w:br/>
+        <w:t>施行日の前日における旧農林共済組合の国民年金法第七条第一項第三号に規定する第三号被保険者の数</w:t>
+      </w:r>
+    </w:p>
+    <w:p>
+      <w:pPr>
+        <w:pStyle w:val="ListBullet"/>
         <w:ind w:left="880"/>
       </w:pPr>
       <w:r>
-        <w:t>二</w:t>
-      </w:r>
-    </w:p>
-    <w:p>
-      <w:pPr>
-        <w:ind w:left="880"/>
-      </w:pPr>
-      <w:r>
-        <w:t>施行日の前日における旧農林共済組合の国民年金法第七条第一項第三号に規定する第三号被保険者の数</w:t>
-      </w:r>
-    </w:p>
-    <w:p>
-      <w:pPr>
-        <w:pStyle w:val="Heading6"/>
-        <w:ind w:left="880"/>
-      </w:pPr>
-      <w:r>
         <w:t>三</w:t>
-      </w:r>
-    </w:p>
-    <w:p>
-      <w:pPr>
-        <w:ind w:left="880"/>
-      </w:pPr>
-      <w:r>
+        <w:br/>
         <w:t>平成十四年度における国民年金法施行令第十一条の二第三号に掲げる数</w:t>
       </w:r>
     </w:p>
@@ -2593,6 +2457,12 @@
     <w:p>
       <w:r>
         <w:t>平成二十四年三月三十一日までの間における国民年金事業の事務については、国民年金法第三条第二項中「共済組合等」という。</w:t>
+        <w:br/>
+        <w:t>）」とあるのは、「共済組合等」という。</w:t>
+        <w:br/>
+        <w:t>）若しくは存続組合（厚生年金保険制度及び農林漁業団体職員共済組合制度の統合を図るための農林漁業団体職員共済組合法等を廃止する等の法律（平成十三年法律第百一号）附則第二十五条第三項に規定する存続組合をいう。</w:t>
+        <w:br/>
+        <w:t>）」とする。</w:t>
       </w:r>
     </w:p>
     <w:p>
@@ -2790,6 +2660,8 @@
       </w:pPr>
       <w:r>
         <w:t>厚生年金保険法第百条の十第二項及び第三項の規定は、前項の規定による日本年金機構への事務の委託について準用する。</w:t>
+        <w:br/>
+        <w:t>この場合において、同条第二項中「機構」とあるのは「日本年金機構（次項において「機構」という。）」と、「前項各号に掲げる」とあるのは「厚生年金保険制度及び農林漁業団体職員共済組合制度の統合を図るための農林漁業団体職員共済組合法等を廃止する等の法律の施行に伴う移行農林共済年金等に関する経過措置に関する政令（同項において「平成十四年経過措置政令」という。）第三十七条第一項に規定する」と、「同項各号に掲げる」とあるのは「同項に規定する」と、同条第三項中「前二項」とあるのは「平成十四年経過措置政令第三十七条第一項及び同条第二項において準用する前項」と、「第一項各号に掲げる」とあるのは「同条第一項に規定する」と読み替えるものとする。</w:t>
       </w:r>
     </w:p>
     <w:p>
@@ -2833,7 +2705,7 @@
         <w:pStyle w:val="Heading1"/>
       </w:pPr>
       <w:r>
-        <w:t>附　則（平成一四年七月三日政令第二四六号）</w:t>
+        <w:t>附則（平成一四年七月三日政令第二四六号）</w:t>
       </w:r>
     </w:p>
     <w:p>
@@ -2859,7 +2731,7 @@
         <w:pStyle w:val="Heading1"/>
       </w:pPr>
       <w:r>
-        <w:t>附　則（平成一四年七月三一日政令第二六九号）</w:t>
+        <w:t>附則（平成一四年七月三一日政令第二六九号）</w:t>
       </w:r>
     </w:p>
     <w:p>
@@ -2898,7 +2770,7 @@
         <w:pStyle w:val="Heading1"/>
       </w:pPr>
       <w:r>
-        <w:t>附　則（平成一四年八月三〇日政令第二八二号）</w:t>
+        <w:t>附則（平成一四年八月三〇日政令第二八二号）</w:t>
       </w:r>
     </w:p>
     <w:p>
@@ -2924,7 +2796,7 @@
         <w:pStyle w:val="Heading1"/>
       </w:pPr>
       <w:r>
-        <w:t>附　則（平成一四年一二月一八日政令第三八六号）</w:t>
+        <w:t>附則（平成一四年一二月一八日政令第三八六号）</w:t>
       </w:r>
     </w:p>
     <w:p>
@@ -2950,7 +2822,7 @@
         <w:pStyle w:val="Heading1"/>
       </w:pPr>
       <w:r>
-        <w:t>附　則（平成一五年二月七日政令第三八号）</w:t>
+        <w:t>附則（平成一五年二月七日政令第三八号）</w:t>
       </w:r>
     </w:p>
     <w:p>
@@ -2968,7 +2840,7 @@
         <w:pStyle w:val="Heading1"/>
       </w:pPr>
       <w:r>
-        <w:t>附　則（平成一五年四月三〇日政令第二一六号）</w:t>
+        <w:t>附則（平成一五年四月三〇日政令第二一六号）</w:t>
       </w:r>
     </w:p>
     <w:p>
@@ -3024,7 +2896,7 @@
         <w:pStyle w:val="Heading1"/>
       </w:pPr>
       <w:r>
-        <w:t>附　則（平成一六年九月二九日政令第二九七号）</w:t>
+        <w:t>附則（平成一六年九月二九日政令第二九七号）</w:t>
       </w:r>
     </w:p>
     <w:p>
@@ -3050,7 +2922,7 @@
         <w:pStyle w:val="Heading1"/>
       </w:pPr>
       <w:r>
-        <w:t>附　則（平成一六年一二月一五日政令第三九四号）</w:t>
+        <w:t>附則（平成一六年一二月一五日政令第三九四号）</w:t>
       </w:r>
     </w:p>
     <w:p>
@@ -3076,7 +2948,7 @@
         <w:pStyle w:val="Heading1"/>
       </w:pPr>
       <w:r>
-        <w:t>附　則（平成一七年一〇月七日政令第三一六号）</w:t>
+        <w:t>附則（平成一七年一〇月七日政令第三一六号）</w:t>
       </w:r>
     </w:p>
     <w:p>
@@ -3094,7 +2966,7 @@
         <w:pStyle w:val="Heading1"/>
       </w:pPr>
       <w:r>
-        <w:t>附　則（平成一八年三月三一日政令第一四一号）</w:t>
+        <w:t>附則（平成一八年三月三一日政令第一四一号）</w:t>
       </w:r>
     </w:p>
     <w:p>
@@ -3120,7 +2992,7 @@
         <w:pStyle w:val="Heading1"/>
       </w:pPr>
       <w:r>
-        <w:t>附　則（平成一八年一二月八日政令第三七五号）</w:t>
+        <w:t>附則（平成一八年一二月八日政令第三七五号）</w:t>
       </w:r>
     </w:p>
     <w:p>
@@ -3146,7 +3018,7 @@
         <w:pStyle w:val="Heading1"/>
       </w:pPr>
       <w:r>
-        <w:t>附　則（平成一九年二月二一日政令第二七号）</w:t>
+        <w:t>附則（平成一九年二月二一日政令第二七号）</w:t>
       </w:r>
     </w:p>
     <w:p>
@@ -3185,7 +3057,7 @@
         <w:pStyle w:val="Heading1"/>
       </w:pPr>
       <w:r>
-        <w:t>附　則（平成一九年三月二六日政令第六一号）</w:t>
+        <w:t>附則（平成一九年三月二六日政令第六一号）</w:t>
       </w:r>
     </w:p>
     <w:p>
@@ -3211,7 +3083,7 @@
         <w:pStyle w:val="Heading1"/>
       </w:pPr>
       <w:r>
-        <w:t>附　則（平成一九年三月三一日政令第一一九号）</w:t>
+        <w:t>附則（平成一九年三月三一日政令第一一九号）</w:t>
       </w:r>
     </w:p>
     <w:p>
@@ -3229,7 +3101,7 @@
         <w:pStyle w:val="Heading1"/>
       </w:pPr>
       <w:r>
-        <w:t>附　則（平成一九年七月一三日政令第二一〇号）</w:t>
+        <w:t>附則（平成一九年七月一三日政令第二一〇号）</w:t>
       </w:r>
     </w:p>
     <w:p>
@@ -3255,7 +3127,7 @@
         <w:pStyle w:val="Heading1"/>
       </w:pPr>
       <w:r>
-        <w:t>附　則（平成一九年一一月三〇日政令第三四七号）</w:t>
+        <w:t>附則（平成一九年一一月三〇日政令第三四七号）</w:t>
       </w:r>
     </w:p>
     <w:p>
@@ -3281,7 +3153,7 @@
         <w:pStyle w:val="Heading1"/>
       </w:pPr>
       <w:r>
-        <w:t>附　則（平成二〇年三月二六日政令第七二号）</w:t>
+        <w:t>附則（平成二〇年三月二六日政令第七二号）</w:t>
       </w:r>
     </w:p>
     <w:p>
@@ -3299,7 +3171,7 @@
         <w:pStyle w:val="Heading1"/>
       </w:pPr>
       <w:r>
-        <w:t>附　則（平成二〇年九月一九日政令第二九七号）</w:t>
+        <w:t>附則（平成二〇年九月一九日政令第二九七号）</w:t>
       </w:r>
     </w:p>
     <w:p>
@@ -3325,217 +3197,7 @@
         <w:pStyle w:val="Heading1"/>
       </w:pPr>
       <w:r>
-        <w:t>附　則（平成二〇年一〇月二九日政令第三三一号）</w:t>
-      </w:r>
-    </w:p>
-    <w:p>
-      <w:r>
-        <w:t>この政令は、次の各号に掲げる規定ごとに、それぞれ当該各号に定める日から施行する。</w:t>
-      </w:r>
-    </w:p>
-    <w:p>
-      <w:pPr>
-        <w:pStyle w:val="Heading6"/>
-        <w:ind w:left="880"/>
-      </w:pPr>
-      <w:r>
-        <w:t>一・二</w:t>
-      </w:r>
-    </w:p>
-    <w:p>
-      <w:pPr>
-        <w:ind w:left="880"/>
-      </w:pPr>
-      <w:r>
-        <w:t>略</w:t>
-      </w:r>
-    </w:p>
-    <w:p>
-      <w:pPr>
-        <w:pStyle w:val="Heading6"/>
-        <w:ind w:left="880"/>
-      </w:pPr>
-      <w:r>
-        <w:t>三</w:t>
-      </w:r>
-    </w:p>
-    <w:p>
-      <w:pPr>
-        <w:ind w:left="880"/>
-      </w:pPr>
-      <w:r>
-        <w:t>題名の改正規定、目次の改正規定（前号に掲げる改正規定を除く。）、第一条の改正規定、第二条に三号を加える改正規定（同条第四十九号に係る部分に限る。）、第九条第一項の改正規定、同項にただし書を加える改正規定（チェコ協定第一条１（ｂ）に規定するチェコ共和国の法令に係る部分を除く。）、第百二条及び第百三条第一項の改正規定、第百五条の改正規定（「昭和十五年六月（ドイツ協定」の下に「、オランダ協定又はチェコ協定」を加える部分（オランダ協定に係る部分に限る。）に限る。）、第百六条第一項の改正規定、第百八条の改正規定（「昭和十五年六月（ドイツ協定」の下に「、オランダ協定又はチェコ協定」を加える部分（オランダ協定に係る部分に限る。）に限る。）、第百十六条の表及び第百十七条第一項の改正規定、第百十九条第一項の改正規定（オランダ協定に係る部分に限る。）、同条第三項の改正規定（オランダ協定に係る部分に限る。）、第百二十条第一項及び第百二十一条の改正規定、第百二十三条第一項の改正規定（オランダ協定に係る部分に限る。）、同条第三項の改正規定（オランダ協定に係る部分に限る。）、第百二十五条第一項の改正規定、第百二十七条第二項の改正規定（オランダ協定に係る部分に限る。）、第九章を第十章とする改正規定、第九十五条に三号を加える改正規定（同条第七号に係る部分に限る。）、第九十七条に三号を加える改正規定（同条第七号に係る部分に限る。）、第九十八条の表に次のように加える改正規定（同表七の項に係る部分に限る。）、第八章を第九章とする改正規定、第七章を第八章とする改正規定、第五十七条の改正規定、第六十一条に二号を加える改正規定（同条第三号に係る部分に限る。）、第七十二条に二号を加える改正規定（同条第三号に係る部分に限る。）、第七十三条第一項の改正規定（オランダ協定に係る部分に限る。）、同条第三項の改正規定（オランダ協定に係る部分に限る。）、同条第四項の改正規定（オランダ協定に係る部分に限る。）、第七十七条第一項の改正規定（オランダ協定に係る部分に限る。）、同条第三項の改正規定（オランダ協定に係る部分に限る。）、第八十条第二項及び第八十三条第二項の改正規定、第八十四条第二項の改正規定（オランダ協定に係る部分に限る。）、第八十五条第二項及び第八十七条第二項の改正規定、第六章を第七章とする改正規定、第十二条の改正規定、同条に各号を加える改正規定、第二十一条第一項に三号を加える改正規定（同項第五号に係る部分に限る。）、第三十四条に三号を加える改正規定（同条第五号に係る部分に限る。）、第三十五条の改正規定（「昭和十五年六月（ドイツ協定」の下に「、オランダ協定又はチェコ協定」を加える部分（オランダ協定に係る部分に限る。）に限る。）、第三十八条の改正規定（「昭和十五年六月（ドイツ協定」の下に「、オランダ協定又はチェコ協定」を加える部分（オランダ協定に係る部分に限る。）に限る。）、第四十条の改正規定（オランダ協定に係る部分に限る。）、第四十二条第二項、第四十四条第二項及び第四十六条第二項の改正規定、第五章を第六章とする改正規定並びに第四章の次に一章を加える改正規定並びに次項の規定</w:t>
-      </w:r>
-    </w:p>
-    <w:p>
-      <w:r>
-        <w:br w:type="page"/>
-      </w:r>
-    </w:p>
-    <w:p>
-      <w:pPr>
-        <w:pStyle w:val="Heading1"/>
-      </w:pPr>
-      <w:r>
-        <w:t>附　則（平成二一年一二月二八日政令第三一〇号）</w:t>
-      </w:r>
-    </w:p>
-    <w:p>
-      <w:pPr>
-        <w:pStyle w:val="Heading4"/>
-      </w:pPr>
-      <w:r>
-        <w:t>第一条（施行期日）</w:t>
-      </w:r>
-    </w:p>
-    <w:p>
-      <w:r>
-        <w:t>この政令は、法の施行の日（平成二十二年一月一日）から施行する。</w:t>
-      </w:r>
-    </w:p>
-    <w:p>
-      <w:r>
-        <w:br w:type="page"/>
-      </w:r>
-    </w:p>
-    <w:p>
-      <w:pPr>
-        <w:pStyle w:val="Heading1"/>
-      </w:pPr>
-      <w:r>
-        <w:t>附　則（平成二二年九月八日政令第一九四号）</w:t>
-      </w:r>
-    </w:p>
-    <w:p>
-      <w:r>
-        <w:t>この政令は、平成二十三年四月一日から施行する。</w:t>
-      </w:r>
-    </w:p>
-    <w:p>
-      <w:r>
-        <w:br w:type="page"/>
-      </w:r>
-    </w:p>
-    <w:p>
-      <w:pPr>
-        <w:pStyle w:val="Heading1"/>
-      </w:pPr>
-      <w:r>
-        <w:t>附　則（平成二三年三月三一日政令第八一号）</w:t>
-      </w:r>
-    </w:p>
-    <w:p>
-      <w:pPr>
-        <w:pStyle w:val="Heading4"/>
-      </w:pPr>
-      <w:r>
-        <w:t>第一条（施行期日等）</w:t>
-      </w:r>
-    </w:p>
-    <w:p>
-      <w:r>
-        <w:t>この政令は、平成二十三年四月一日から施行する。</w:t>
-      </w:r>
-    </w:p>
-    <w:p>
-      <w:r>
-        <w:br w:type="page"/>
-      </w:r>
-    </w:p>
-    <w:p>
-      <w:pPr>
-        <w:pStyle w:val="Heading1"/>
-      </w:pPr>
-      <w:r>
-        <w:t>附　則（平成二五年一月三〇日政令第二一号）</w:t>
-      </w:r>
-    </w:p>
-    <w:p>
-      <w:r>
-        <w:t>この政令は、平成二十五年四月一日から施行する。</w:t>
-      </w:r>
-    </w:p>
-    <w:p>
-      <w:r>
-        <w:br w:type="page"/>
-      </w:r>
-    </w:p>
-    <w:p>
-      <w:pPr>
-        <w:pStyle w:val="Heading1"/>
-      </w:pPr>
-      <w:r>
-        <w:t>附　則（平成二六年一月一六日政令第九号）</w:t>
-      </w:r>
-    </w:p>
-    <w:p>
-      <w:r>
-        <w:t>この政令は、平成二十六年四月一日から施行する。</w:t>
-      </w:r>
-    </w:p>
-    <w:p>
-      <w:r>
-        <w:br w:type="page"/>
-      </w:r>
-    </w:p>
-    <w:p>
-      <w:pPr>
-        <w:pStyle w:val="Heading1"/>
-      </w:pPr>
-      <w:r>
-        <w:t>附　則（平成二六年三月二四日政令第七三号）</w:t>
-      </w:r>
-    </w:p>
-    <w:p>
-      <w:pPr>
-        <w:pStyle w:val="Heading4"/>
-      </w:pPr>
-      <w:r>
-        <w:t>第一条（施行期日）</w:t>
-      </w:r>
-    </w:p>
-    <w:p>
-      <w:r>
-        <w:t>この政令は、公的年金制度の健全性及び信頼性の確保のための厚生年金保険法等の一部を改正する法律（以下「平成二十五年改正法」という。）の施行の日（平成二十六年四月一日）から施行する。</w:t>
-      </w:r>
-    </w:p>
-    <w:p>
-      <w:r>
-        <w:br w:type="page"/>
-      </w:r>
-    </w:p>
-    <w:p>
-      <w:pPr>
-        <w:pStyle w:val="Heading1"/>
-      </w:pPr>
-      <w:r>
-        <w:t>附　則（平成二七年九月三〇日政令第三四二号）</w:t>
-      </w:r>
-    </w:p>
-    <w:p>
-      <w:pPr>
-        <w:pStyle w:val="Heading4"/>
-      </w:pPr>
-      <w:r>
-        <w:t>第一条（施行期日）</w:t>
-      </w:r>
-    </w:p>
-    <w:p>
-      <w:r>
-        <w:t>この政令は、平成二十七年十月一日から施行する。</w:t>
-      </w:r>
-    </w:p>
-    <w:p>
-      <w:pPr>
-        <w:pStyle w:val="Heading4"/>
-      </w:pPr>
-      <w:r>
-        <w:t>第六条（厚生年金保険制度及び農林漁業団体職員共済組合制度の統合を図るための農林漁業団体職員共済組合法等を廃止する等の法律の施行に伴う移行農林共済年金等に関する経過措置に関する政令の一部改正に伴う経過措置）</w:t>
-      </w:r>
-    </w:p>
-    <w:p>
-      <w:r>
-        <w:t>第七条の規定による改正後の厚生年金保険制度及び農林漁業団体職員共済組合制度の統合を図るための農林漁業団体職員共済組合法等を廃止する等の法律の施行に伴う移行農林共済年金等に関する経過措置に関する政令（次項において「改正後平成十四年経過措置政令」という。）第十二条の二の規定は、平成二十七年十月以後の月分として支給される厚生年金保険制度及び農林漁業団体職員共済組合制度の統合を図るための農林漁業団体職員共済組合法等を廃止する等の法律（平成十三年法律第百一号。次項及び附則第十条第一項において「平成十三年統合法」という。）附則第十六条第三項の規定により厚生年金保険の実施者たる政府が支給するものとされた年金たる給付（次項において「移行年金給付」という。）の支払額について適用する。</w:t>
+        <w:t>附則（平成二〇年一〇月二九日政令第三三一号）</w:t>
       </w:r>
     </w:p>
     <w:p>
@@ -3544,7 +3206,7 @@
         <w:ind w:left="440"/>
       </w:pPr>
       <w:r>
-        <w:t>２</w:t>
+        <w:t>１</w:t>
       </w:r>
     </w:p>
     <w:p>
@@ -3552,7 +3214,33 @@
         <w:ind w:left="440"/>
       </w:pPr>
       <w:r>
-        <w:t>改正後平成十四年経過措置政令第十四条第一項の規定により読み替えられたなお効力を有する廃止前農林共済法（平成十三年統合法附則第十六条第一項の規定によりなおその効力を有するものとされた廃止前農林共済法（平成十三年統合法附則第二条第一項第一号に規定する廃止前農林共済法をいう。）をいう。附則第十条において同じ。）第二十二条第一項の規定は、平成二十八年四月以後の月分として支給される移行年金給付の支払額について適用する。</w:t>
+        <w:t>この政令は、次の各号に掲げる規定ごとに、それぞれ当該各号に定める日から施行する。</w:t>
+      </w:r>
+    </w:p>
+    <w:p>
+      <w:pPr>
+        <w:pStyle w:val="ListBullet"/>
+        <w:ind w:left="880"/>
+      </w:pPr>
+      <w:r>
+        <w:t>一・二</w:t>
+        <w:br/>
+        <w:t>略</w:t>
+      </w:r>
+    </w:p>
+    <w:p>
+      <w:pPr>
+        <w:pStyle w:val="ListBullet"/>
+        <w:ind w:left="880"/>
+      </w:pPr>
+      <w:r>
+        <w:t>三</w:t>
+        <w:br/>
+        <w:t>題名の改正規定、目次の改正規定（前号に掲げる改正規定を除く。）、第一条の改正規定、第二条に三号を加える改正規定（同条第四十九号に係る部分に限る。）、第九条第一項の改正規定、同項にただし書を加える改正規定（チェコ協定第一条１（ｂ）に規定するチェコ共和国の法令に係る部分を除く。）、第百二条及び第百三条第一項の改正規定、第百五条の改正規定（「昭和十五年六月（ドイツ協定」の下に「、オランダ協定又はチェコ協定」を加える部分（オランダ協定に係る部分に限る。）に限る。）、第百六条第一項の改正規定、第百八条の改正規定（「昭和十五年六月（ドイツ協定」の下に「、オランダ協定又はチェコ協定」を加える部分（オランダ協定に係る部分に限る。）に限る。）、第百十六条の表及び第百十七条第一項の改正規定、第百十九条第一項の改正規定（オランダ協定に係る部分に限る。）、同条第三項の改正規定（オランダ協定に係る部分に限る。）、第百二十条第一項及び第百二十一条の改正規定、第百二十三条第一項の改正規定（オランダ協定に係る部分に限る。）、同条第三項の改正規定（オランダ協定に係る部分に限る。）、第百二十五条第一項の改正規定、第百二十七条第二項の改正規定（オランダ協定に係る部分に限る。）、第九章を第十章とする改正規定、第九十五条に三号を加える改正規定（同条第七号に係る部分に限る。）、第九十七条に三号を加える改正規定（同条第七号に係る部分に限る。）、第九十八条の表に次のように加える改正規定（同表七の項に係る部分に限る。）、第八章を第九章とする改正規定、第七章を第八章とする改正規定、第五十七条の改正規定、第六十一条に二号を加える改正規定（同条第三号に係る部分に限る。）、第七十二条に二号を加える改正規定（同条第三号に係る部分に限る。）、第七十三条第一項の改正規定（オランダ協定に係る部分に限る。）、同条第三項の改正規定（オランダ協定に係る部分に限る。）、同条第四項の改正規定（オランダ協定に係る部分に限る。）、第七十七条第一項の改正規定（オランダ協定に係る部分に限る。）、同条第三項の改正規定（オランダ協定に係る部分に限る。）、第八十条第二項及び第八十三条第二項の改正規定、第八十四条第二項の改正規定（オランダ協定に係る部分に限る。）、第八十五条第二項及び第八十七条第二項の改正規定、第六章を第七章とする改正規定、第十二条の改正規定、同条に各号を加える改正規定、第二十一条第一項に三号を加える改正規定（同項第五号に係る部分に限る。）、第三十四条に三号を加える改正規定（同条第五号に係る部分に限る。）、第三十五条の改正規定（「昭和十五年六月（ドイツ協定」の下に「、オランダ協定又はチェコ協定」を加える部分（オランダ協定に係る部分に限る。）に限る。）、第三十八条の改正規定（「昭和十五年六月（ドイツ協定」の下に「、オランダ協定又はチェコ協定」を加える部分（オランダ協定に係る部分に限る。）に限る。）、第四十条の改正規定（オランダ協定に係る部分に限る。）、第四十二条第二項、第四十四条第二項及び第四十六条第二項の改正規定、第五章を第六章とする改正規定並びに第四章の次に一章を加える改正規定並びに次項の規定</w:t>
+        <w:br/>
+        <w:br/>
+        <w:br/>
+        <w:t>オランダ協定の効力発生の日</w:t>
       </w:r>
     </w:p>
     <w:p>
@@ -3565,7 +3253,7 @@
         <w:pStyle w:val="Heading1"/>
       </w:pPr>
       <w:r>
-        <w:t>附　則（平成二九年七月二八日政令第二一四号）</w:t>
+        <w:t>附則（平成二一年一二月二八日政令第三一〇号）</w:t>
       </w:r>
     </w:p>
     <w:p>
@@ -3578,7 +3266,7 @@
     </w:p>
     <w:p>
       <w:r>
-        <w:t>この政令は、平成二十九年八月一日から施行する。</w:t>
+        <w:t>この政令は、法の施行の日（平成二十二年一月一日）から施行する。</w:t>
       </w:r>
     </w:p>
     <w:p>
@@ -3591,7 +3279,25 @@
         <w:pStyle w:val="Heading1"/>
       </w:pPr>
       <w:r>
-        <w:t>附　則（平成三一年四月五日政令第一四六号）</w:t>
+        <w:t>附則（平成二二年九月八日政令第一九四号）</w:t>
+      </w:r>
+    </w:p>
+    <w:p>
+      <w:r>
+        <w:t>この政令は、平成二十三年四月一日から施行する。</w:t>
+      </w:r>
+    </w:p>
+    <w:p>
+      <w:r>
+        <w:br w:type="page"/>
+      </w:r>
+    </w:p>
+    <w:p>
+      <w:pPr>
+        <w:pStyle w:val="Heading1"/>
+      </w:pPr>
+      <w:r>
+        <w:t>附則（平成二三年三月三一日政令第八一号）</w:t>
       </w:r>
     </w:p>
     <w:p>
@@ -3599,38 +3305,43 @@
         <w:pStyle w:val="Heading4"/>
       </w:pPr>
       <w:r>
-        <w:t>第一条（施行期日）</w:t>
-      </w:r>
-    </w:p>
-    <w:p>
-      <w:r>
-        <w:t>この政令は、平成三十年改正法の施行の日（平成三十二年四月一日）から施行する。</w:t>
-      </w:r>
-    </w:p>
-    <w:p>
-      <w:pPr>
-        <w:pStyle w:val="Heading4"/>
-      </w:pPr>
-      <w:r>
-        <w:t>第二条（審査請求に関する経過措置）</w:t>
-      </w:r>
-    </w:p>
-    <w:p>
-      <w:r>
-        <w:t>存続組合がした旧令第二十五条の二第一項の一時金（以下「旧一時金」という。）に関する決定に係る同条第十二項において適用する廃止前農林共済法第六十六条第一項の審査請求でこの政令の施行の日（以下「施行日」という。）の前日までに裁決が行われていないものについては、なお従前の例による。</w:t>
-      </w:r>
-    </w:p>
-    <w:p>
-      <w:pPr>
-        <w:pStyle w:val="Heading4"/>
-      </w:pPr>
-      <w:r>
-        <w:t>第三条（旧一時金の返還に関する経過措置）</w:t>
-      </w:r>
-    </w:p>
-    <w:p>
-      <w:r>
-        <w:t>旧令第二十五条の三第一項の規定により同項に規定する各月分年金相当額（旧令第二十五条の二第八項に規定する各月分年金相当額をいう。第三項において同じ。）を合計して得た額（以下この項及び次項において「旧一時金相当額」という。）を返還すべき者（次項において「返還義務者」という。）であって、施行日の前日までに厚生年金保険の被保険者の資格を喪失したものに係る旧一時金相当額の返還については、なお従前の例による。</w:t>
+        <w:t>第一条（施行期日等）</w:t>
+      </w:r>
+    </w:p>
+    <w:p>
+      <w:r>
+        <w:t>この政令は、平成二十三年四月一日から施行する。</w:t>
+      </w:r>
+    </w:p>
+    <w:p>
+      <w:r>
+        <w:br w:type="page"/>
+      </w:r>
+    </w:p>
+    <w:p>
+      <w:pPr>
+        <w:pStyle w:val="Heading1"/>
+      </w:pPr>
+      <w:r>
+        <w:t>附則（平成二五年一月三〇日政令第二一号）</w:t>
+      </w:r>
+    </w:p>
+    <w:p>
+      <w:r>
+        <w:t>この政令は、平成二十五年四月一日から施行する。</w:t>
+      </w:r>
+    </w:p>
+    <w:p>
+      <w:r>
+        <w:br w:type="page"/>
+      </w:r>
+    </w:p>
+    <w:p>
+      <w:pPr>
+        <w:pStyle w:val="Heading1"/>
+      </w:pPr>
+      <w:r>
+        <w:t>附則（平成二六年一月一六日政令第九号）</w:t>
       </w:r>
     </w:p>
     <w:p>
@@ -3639,6 +3350,88 @@
         <w:ind w:left="440"/>
       </w:pPr>
       <w:r>
+        <w:t>１</w:t>
+      </w:r>
+    </w:p>
+    <w:p>
+      <w:pPr>
+        <w:ind w:left="440"/>
+      </w:pPr>
+      <w:r>
+        <w:t>この政令は、平成二十六年四月一日から施行する。</w:t>
+      </w:r>
+    </w:p>
+    <w:p>
+      <w:r>
+        <w:br w:type="page"/>
+      </w:r>
+    </w:p>
+    <w:p>
+      <w:pPr>
+        <w:pStyle w:val="Heading1"/>
+      </w:pPr>
+      <w:r>
+        <w:t>附則（平成二六年三月二四日政令第七三号）</w:t>
+      </w:r>
+    </w:p>
+    <w:p>
+      <w:pPr>
+        <w:pStyle w:val="Heading4"/>
+      </w:pPr>
+      <w:r>
+        <w:t>第一条（施行期日）</w:t>
+      </w:r>
+    </w:p>
+    <w:p>
+      <w:r>
+        <w:t>この政令は、公的年金制度の健全性及び信頼性の確保のための厚生年金保険法等の一部を改正する法律（以下「平成二十五年改正法」という。）の施行の日（平成二十六年四月一日）から施行する。</w:t>
+      </w:r>
+    </w:p>
+    <w:p>
+      <w:r>
+        <w:br w:type="page"/>
+      </w:r>
+    </w:p>
+    <w:p>
+      <w:pPr>
+        <w:pStyle w:val="Heading1"/>
+      </w:pPr>
+      <w:r>
+        <w:t>附則（平成二七年九月三〇日政令第三四二号）</w:t>
+      </w:r>
+    </w:p>
+    <w:p>
+      <w:pPr>
+        <w:pStyle w:val="Heading4"/>
+      </w:pPr>
+      <w:r>
+        <w:t>第一条（施行期日）</w:t>
+      </w:r>
+    </w:p>
+    <w:p>
+      <w:r>
+        <w:t>この政令は、平成二十七年十月一日から施行する。</w:t>
+      </w:r>
+    </w:p>
+    <w:p>
+      <w:pPr>
+        <w:pStyle w:val="Heading4"/>
+      </w:pPr>
+      <w:r>
+        <w:t>第六条（厚生年金保険制度及び農林漁業団体職員共済組合制度の統合を図るための農林漁業団体職員共済組合法等を廃止する等の法律の施行に伴う移行農林共済年金等に関する経過措置に関する政令の一部改正に伴う経過措置）</w:t>
+      </w:r>
+    </w:p>
+    <w:p>
+      <w:r>
+        <w:t>第七条の規定による改正後の厚生年金保険制度及び農林漁業団体職員共済組合制度の統合を図るための農林漁業団体職員共済組合法等を廃止する等の法律の施行に伴う移行農林共済年金等に関する経過措置に関する政令（次項において「改正後平成十四年経過措置政令」という。）第十二条の二の規定は、平成二十七年十月以後の月分として支給される厚生年金保険制度及び農林漁業団体職員共済組合制度の統合を図るための農林漁業団体職員共済組合法等を廃止する等の法律（平成十三年法律第百一号。次項及び附則第十条第一項において「平成十三年統合法」という。）附則第十六条第三項の規定により厚生年金保険の実施者たる政府が支給するものとされた年金たる給付（次項において「移行年金給付」という。）の支払額について適用する。</w:t>
+      </w:r>
+    </w:p>
+    <w:p>
+      <w:pPr>
+        <w:pStyle w:val="Heading5"/>
+        <w:ind w:left="440"/>
+      </w:pPr>
+      <w:r>
         <w:t>２</w:t>
       </w:r>
     </w:p>
@@ -3647,7 +3440,104 @@
         <w:ind w:left="440"/>
       </w:pPr>
       <w:r>
+        <w:t>改正後平成十四年経過措置政令第十四条第一項の規定により読み替えられたなお効力を有する廃止前農林共済法（平成十三年統合法附則第十六条第一項の規定によりなおその効力を有するものとされた廃止前農林共済法（平成十三年統合法附則第二条第一項第一号に規定する廃止前農林共済法をいう。）をいう。附則第十条において同じ。）第二十二条第一項の規定は、平成二十八年四月以後の月分として支給される移行年金給付の支払額について適用する。</w:t>
+      </w:r>
+    </w:p>
+    <w:p>
+      <w:r>
+        <w:br w:type="page"/>
+      </w:r>
+    </w:p>
+    <w:p>
+      <w:pPr>
+        <w:pStyle w:val="Heading1"/>
+      </w:pPr>
+      <w:r>
+        <w:t>附則（平成二九年七月二八日政令第二一四号）</w:t>
+      </w:r>
+    </w:p>
+    <w:p>
+      <w:pPr>
+        <w:pStyle w:val="Heading4"/>
+      </w:pPr>
+      <w:r>
+        <w:t>第一条（施行期日）</w:t>
+      </w:r>
+    </w:p>
+    <w:p>
+      <w:r>
+        <w:t>この政令は、平成二十九年八月一日から施行する。</w:t>
+      </w:r>
+    </w:p>
+    <w:p>
+      <w:r>
+        <w:br w:type="page"/>
+      </w:r>
+    </w:p>
+    <w:p>
+      <w:pPr>
+        <w:pStyle w:val="Heading1"/>
+      </w:pPr>
+      <w:r>
+        <w:t>附則（平成三一年四月五日政令第一四六号）</w:t>
+      </w:r>
+    </w:p>
+    <w:p>
+      <w:pPr>
+        <w:pStyle w:val="Heading4"/>
+      </w:pPr>
+      <w:r>
+        <w:t>第一条（施行期日）</w:t>
+      </w:r>
+    </w:p>
+    <w:p>
+      <w:r>
+        <w:t>この政令は、平成三十年改正法の施行の日（平成三十二年四月一日）から施行する。</w:t>
+      </w:r>
+    </w:p>
+    <w:p>
+      <w:pPr>
+        <w:pStyle w:val="Heading4"/>
+      </w:pPr>
+      <w:r>
+        <w:t>第二条（審査請求に関する経過措置）</w:t>
+      </w:r>
+    </w:p>
+    <w:p>
+      <w:r>
+        <w:t>存続組合がした旧令第二十五条の二第一項の一時金（以下「旧一時金」という。）に関する決定に係る同条第十二項において適用する廃止前農林共済法第六十六条第一項の審査請求でこの政令の施行の日（以下「施行日」という。）の前日までに裁決が行われていないものについては、なお従前の例による。</w:t>
+      </w:r>
+    </w:p>
+    <w:p>
+      <w:pPr>
+        <w:pStyle w:val="Heading4"/>
+      </w:pPr>
+      <w:r>
+        <w:t>第三条（旧一時金の返還に関する経過措置）</w:t>
+      </w:r>
+    </w:p>
+    <w:p>
+      <w:r>
+        <w:t>旧令第二十五条の三第一項の規定により同項に規定する各月分年金相当額（旧令第二十五条の二第八項に規定する各月分年金相当額をいう。第三項において同じ。）を合計して得た額（以下この項及び次項において「旧一時金相当額」という。）を返還すべき者（次項において「返還義務者」という。）であって、施行日の前日までに厚生年金保険の被保険者の資格を喪失したものに係る旧一時金相当額の返還については、なお従前の例による。</w:t>
+      </w:r>
+    </w:p>
+    <w:p>
+      <w:pPr>
+        <w:pStyle w:val="Heading5"/>
+        <w:ind w:left="440"/>
+      </w:pPr>
+      <w:r>
+        <w:t>２</w:t>
+      </w:r>
+    </w:p>
+    <w:p>
+      <w:pPr>
+        <w:ind w:left="440"/>
+      </w:pPr>
+      <w:r>
         <w:t>返還義務者であって、施行日の前日において厚生年金保険の被保険者の資格を喪失していないものに係る旧一時金相当額の返還については、旧令第二十五条の二第七項から第十項まで並びに第二十五条の三第一項及び第二項の規定は、なおその効力を有する。</w:t>
+        <w:br/>
+        <w:t>この場合において、同条第一項中「その資格を喪失した日」とあるのは、「厚生年金保険制度及び農林漁業団体職員共済組合制度の統合を図るための農林漁業団体職員共済組合法等を廃止する等の法律の一部を改正する法律の施行に伴う関係政令の整備及び経過措置に関する政令（平成三十一年政令第百四十六号）の施行の日の前日」とする。</w:t>
       </w:r>
     </w:p>
     <w:p>
@@ -3726,7 +3616,7 @@
     </w:pPr>
     <w:r>
       <w:tab/>
-      <w:t>WeGov v0.1 - FTS141</w:t>
+      <w:t>WeGov v0.2 - FTS141</w:t>
     </w:r>
   </w:p>
 </w:ftr>
